--- a/README_proj4.docx
+++ b/README_proj4.docx
@@ -201,7 +201,13 @@
       </w:r>
       <w:proofErr w:type="spellEnd"/>
       <w:r>
-        <w:t xml:space="preserve"> adds a log message to the Relation indicating the required information. When all modifications are complete, a “COMMIT” message is outputted and the logs are generated.</w:t>
+        <w:t xml:space="preserve"> adds a log message to the Relation indicating the required information. When all modifications are complete, a “COMMIT” message is outputted and the logs are</w:t>
+      </w:r>
+      <w:r>
+        <w:t xml:space="preserve"> flushed to disk</w:t>
+      </w:r>
+      <w:r>
+        <w:t>.</w:t>
       </w:r>
     </w:p>
     <w:p>
@@ -261,7 +267,6 @@
     </w:p>
     <w:p>
       <w:r>
-        <w:lastRenderedPageBreak/>
         <w:t xml:space="preserve">The Main class is the runnable portion of the project which calls upon the others to perform the larger task. The main function begins by initializing the Relation objects, which ultimately reads the .csv files and adds them to the values store. It then calls upon the </w:t>
       </w:r>
       <w:proofErr w:type="spellStart"/>
@@ -270,10 +275,7 @@
       </w:r>
       <w:proofErr w:type="spellEnd"/>
       <w:r>
-        <w:t xml:space="preserve"> to perform its task and create the .log file</w:t>
-      </w:r>
-      <w:r>
-        <w:t xml:space="preserve">s, followed by </w:t>
+        <w:t xml:space="preserve"> to perform its task and create the .log files, followed by </w:t>
       </w:r>
       <w:proofErr w:type="spellStart"/>
       <w:r>
@@ -348,12 +350,7 @@
         <w:t>Because we were given a specific task to complete, testing was rel</w:t>
       </w:r>
       <w:r>
-        <w:t>ative</w:t>
-      </w:r>
-      <w:bookmarkStart w:id="0" w:name="_GoBack"/>
-      <w:bookmarkEnd w:id="0"/>
-      <w:r>
-        <w:t xml:space="preserve">ly straightforward. After both </w:t>
+        <w:t xml:space="preserve">atively straightforward. After both </w:t>
       </w:r>
       <w:proofErr w:type="spellStart"/>
       <w:r>
@@ -1413,7 +1410,7 @@
   <a:extraClrSchemeLst/>
   <a:extLst>
     <a:ext uri="{05A4C25C-085E-4340-85A3-A5531E510DB2}">
-      <thm15:themeFamily xmlns:thm15="http://schemas.microsoft.com/office/thememl/2012/main" xmlns="" name="Office Theme" id="{62F939B6-93AF-4DB8-9C6B-D6C7DFDC589F}" vid="{4A3C46E8-61CC-4603-A589-7422A47A8E4A}"/>
+      <thm15:themeFamily xmlns="" xmlns:thm15="http://schemas.microsoft.com/office/thememl/2012/main" name="Office Theme" id="{62F939B6-93AF-4DB8-9C6B-D6C7DFDC589F}" vid="{4A3C46E8-61CC-4603-A589-7422A47A8E4A}"/>
     </a:ext>
   </a:extLst>
 </a:theme>
@@ -1424,7 +1421,7 @@
 </file>
 
 <file path=customXml/itemProps1.xml><?xml version="1.0" encoding="utf-8"?>
-<ds:datastoreItem xmlns:ds="http://schemas.openxmlformats.org/officeDocument/2006/customXml" ds:itemID="{3A328FA2-5F69-49D3-9DC9-ECABC3CEE4F9}">
+<ds:datastoreItem xmlns:ds="http://schemas.openxmlformats.org/officeDocument/2006/customXml" ds:itemID="{E8051D0E-BA54-4954-BE13-A5A208615964}">
   <ds:schemaRefs>
     <ds:schemaRef ds:uri="http://schemas.openxmlformats.org/officeDocument/2006/bibliography"/>
   </ds:schemaRefs>
